--- a/WEBT 1320 Final Project Requirements.docx
+++ b/WEBT 1320 Final Project Requirements.docx
@@ -206,8 +206,16 @@
         <w:rPr>
           <w:rFonts w:eastAsia="Times New Roman" w:cstheme="minorHAnsi"/>
         </w:rPr>
-        <w:t>Copy content from other websites or sources and adapt it to your own website</w:t>
-      </w:r>
+        <w:t xml:space="preserve">Copy content from other websites or sources and adapt it to your own </w:t>
+      </w:r>
+      <w:proofErr w:type="gramStart"/>
+      <w:r>
+        <w:rPr>
+          <w:rFonts w:eastAsia="Times New Roman" w:cstheme="minorHAnsi"/>
+        </w:rPr>
+        <w:t>website</w:t>
+      </w:r>
+      <w:proofErr w:type="gramEnd"/>
     </w:p>
     <w:p>
       <w:pPr>
@@ -224,8 +232,16 @@
         <w:rPr>
           <w:rFonts w:eastAsia="Times New Roman" w:cstheme="minorHAnsi"/>
         </w:rPr>
-        <w:t>Copy images from other websites or sources</w:t>
-      </w:r>
+        <w:t xml:space="preserve">Copy images from other websites or </w:t>
+      </w:r>
+      <w:proofErr w:type="gramStart"/>
+      <w:r>
+        <w:rPr>
+          <w:rFonts w:eastAsia="Times New Roman" w:cstheme="minorHAnsi"/>
+        </w:rPr>
+        <w:t>sources</w:t>
+      </w:r>
+      <w:proofErr w:type="gramEnd"/>
     </w:p>
     <w:p>
       <w:pPr>
@@ -370,13 +386,31 @@
         <w:spacing w:after="0" w:line="240" w:lineRule="auto"/>
         <w:rPr>
           <w:rFonts w:eastAsia="Times New Roman" w:cstheme="minorHAnsi"/>
-        </w:rPr>
-      </w:pPr>
-      <w:r>
-        <w:rPr>
-          <w:rFonts w:eastAsia="Times New Roman" w:cstheme="minorHAnsi"/>
-        </w:rPr>
-        <w:t>2 or 3 column layout (50 points)</w:t>
+          <w:highlight w:val="yellow"/>
+        </w:rPr>
+      </w:pPr>
+      <w:r>
+        <w:rPr>
+          <w:rFonts w:eastAsia="Times New Roman" w:cstheme="minorHAnsi"/>
+          <w:highlight w:val="yellow"/>
+        </w:rPr>
+        <w:t xml:space="preserve">2 or 3 column </w:t>
+      </w:r>
+      <w:proofErr w:type="gramStart"/>
+      <w:r>
+        <w:rPr>
+          <w:rFonts w:eastAsia="Times New Roman" w:cstheme="minorHAnsi"/>
+          <w:highlight w:val="yellow"/>
+        </w:rPr>
+        <w:t>layout</w:t>
+      </w:r>
+      <w:proofErr w:type="gramEnd"/>
+      <w:r>
+        <w:rPr>
+          <w:rFonts w:eastAsia="Times New Roman" w:cstheme="minorHAnsi"/>
+          <w:highlight w:val="yellow"/>
+        </w:rPr>
+        <w:t xml:space="preserve"> (50 points)</w:t>
       </w:r>
     </w:p>
     <w:p>
@@ -388,13 +422,31 @@
         <w:spacing w:after="0" w:line="240" w:lineRule="auto"/>
         <w:rPr>
           <w:rFonts w:eastAsia="Times New Roman" w:cstheme="minorHAnsi"/>
-        </w:rPr>
-      </w:pPr>
-      <w:r>
-        <w:rPr>
-          <w:rFonts w:eastAsia="Times New Roman" w:cstheme="minorHAnsi"/>
-        </w:rPr>
-        <w:t>Responsive Web Design (phone, tablet and desktop) (50 points)</w:t>
+          <w:highlight w:val="yellow"/>
+        </w:rPr>
+      </w:pPr>
+      <w:r>
+        <w:rPr>
+          <w:rFonts w:eastAsia="Times New Roman" w:cstheme="minorHAnsi"/>
+          <w:highlight w:val="yellow"/>
+        </w:rPr>
+        <w:t xml:space="preserve">Responsive Web Design (phone, </w:t>
+      </w:r>
+      <w:proofErr w:type="gramStart"/>
+      <w:r>
+        <w:rPr>
+          <w:rFonts w:eastAsia="Times New Roman" w:cstheme="minorHAnsi"/>
+          <w:highlight w:val="yellow"/>
+        </w:rPr>
+        <w:t>tablet</w:t>
+      </w:r>
+      <w:proofErr w:type="gramEnd"/>
+      <w:r>
+        <w:rPr>
+          <w:rFonts w:eastAsia="Times New Roman" w:cstheme="minorHAnsi"/>
+          <w:highlight w:val="yellow"/>
+        </w:rPr>
+        <w:t xml:space="preserve"> and desktop) (50 points)</w:t>
       </w:r>
     </w:p>
     <w:p>
@@ -457,8 +509,16 @@
         <w:rPr>
           <w:rFonts w:eastAsia="Times New Roman" w:cstheme="minorHAnsi"/>
         </w:rPr>
-        <w:t> article</w:t>
-      </w:r>
+        <w:t> </w:t>
+      </w:r>
+      <w:proofErr w:type="gramStart"/>
+      <w:r>
+        <w:rPr>
+          <w:rFonts w:eastAsia="Times New Roman" w:cstheme="minorHAnsi"/>
+        </w:rPr>
+        <w:t>article</w:t>
+      </w:r>
+      <w:proofErr w:type="gramEnd"/>
     </w:p>
     <w:p>
       <w:pPr>
@@ -541,7 +601,21 @@
         <w:rPr>
           <w:rFonts w:eastAsia="Times New Roman" w:cstheme="minorHAnsi"/>
         </w:rPr>
-        <w:t>In addition consider using a layout program. A good free program is </w:t>
+        <w:t xml:space="preserve">In </w:t>
+      </w:r>
+      <w:proofErr w:type="gramStart"/>
+      <w:r>
+        <w:rPr>
+          <w:rFonts w:eastAsia="Times New Roman" w:cstheme="minorHAnsi"/>
+        </w:rPr>
+        <w:t>addition</w:t>
+      </w:r>
+      <w:proofErr w:type="gramEnd"/>
+      <w:r>
+        <w:rPr>
+          <w:rFonts w:eastAsia="Times New Roman" w:cstheme="minorHAnsi"/>
+        </w:rPr>
+        <w:t xml:space="preserve"> consider using a layout program. A good free program is </w:t>
       </w:r>
       <w:hyperlink r:id="rId8" w:tgtFrame="_blank" w:history="1">
         <w:r>
@@ -576,15 +650,39 @@
         </w:rPr>
         <w:t>Professional web site examples - </w:t>
       </w:r>
-      <w:hyperlink r:id="rId9" w:tgtFrame="_blank" w:history="1">
-        <w:r>
-          <w:rPr>
-            <w:rFonts w:eastAsia="Times New Roman" w:cstheme="minorHAnsi"/>
-            <w:u w:val="single"/>
-          </w:rPr>
-          <w:t>Awwwards</w:t>
-        </w:r>
-      </w:hyperlink>
+      <w:proofErr w:type="spellStart"/>
+      <w:r>
+        <w:rPr>
+          <w:rFonts w:eastAsia="Times New Roman" w:cstheme="minorHAnsi"/>
+        </w:rPr>
+        <w:fldChar w:fldCharType="begin"/>
+      </w:r>
+      <w:r>
+        <w:rPr>
+          <w:rFonts w:eastAsia="Times New Roman" w:cstheme="minorHAnsi"/>
+        </w:rPr>
+        <w:instrText xml:space="preserve"> HYPERLINK "https://www.awwwards.com/" \t "_blank" </w:instrText>
+      </w:r>
+      <w:r>
+        <w:rPr>
+          <w:rFonts w:eastAsia="Times New Roman" w:cstheme="minorHAnsi"/>
+        </w:rPr>
+        <w:fldChar w:fldCharType="separate"/>
+      </w:r>
+      <w:r>
+        <w:rPr>
+          <w:rFonts w:eastAsia="Times New Roman" w:cstheme="minorHAnsi"/>
+          <w:u w:val="single"/>
+        </w:rPr>
+        <w:t>Awwwards</w:t>
+      </w:r>
+      <w:proofErr w:type="spellEnd"/>
+      <w:r>
+        <w:rPr>
+          <w:rFonts w:eastAsia="Times New Roman" w:cstheme="minorHAnsi"/>
+        </w:rPr>
+        <w:fldChar w:fldCharType="end"/>
+      </w:r>
     </w:p>
     <w:p>
       <w:pPr>
@@ -617,7 +715,7 @@
           <w:rFonts w:eastAsia="Times New Roman" w:cstheme="minorHAnsi"/>
         </w:rPr>
       </w:pPr>
-      <w:hyperlink r:id="rId10" w:tgtFrame="_blank" w:history="1">
+      <w:hyperlink r:id="rId9" w:tgtFrame="_blank" w:history="1">
         <w:r>
           <w:rPr>
             <w:rFonts w:eastAsia="Times New Roman" w:cstheme="minorHAnsi"/>
@@ -638,7 +736,7 @@
           <w:rFonts w:eastAsia="Times New Roman" w:cstheme="minorHAnsi"/>
         </w:rPr>
       </w:pPr>
-      <w:hyperlink r:id="rId11" w:tgtFrame="_blank" w:history="1">
+      <w:hyperlink r:id="rId10" w:tgtFrame="_blank" w:history="1">
         <w:r>
           <w:rPr>
             <w:rFonts w:eastAsia="Times New Roman" w:cstheme="minorHAnsi"/>
@@ -789,11 +887,13 @@
         <w:spacing w:after="0" w:line="240" w:lineRule="auto"/>
         <w:rPr>
           <w:rFonts w:eastAsia="Times New Roman" w:cstheme="minorHAnsi"/>
-        </w:rPr>
-      </w:pPr>
-      <w:r>
-        <w:rPr>
-          <w:rFonts w:eastAsia="Times New Roman" w:cstheme="minorHAnsi"/>
+          <w:highlight w:val="yellow"/>
+        </w:rPr>
+      </w:pPr>
+      <w:r>
+        <w:rPr>
+          <w:rFonts w:eastAsia="Times New Roman" w:cstheme="minorHAnsi"/>
+          <w:highlight w:val="yellow"/>
         </w:rPr>
         <w:t>6 images minimum across the entire site.</w:t>
       </w:r>
@@ -813,7 +913,33 @@
         <w:rPr>
           <w:rFonts w:eastAsia="Times New Roman" w:cstheme="minorHAnsi"/>
         </w:rPr>
-        <w:t>In addition to the 6 images choose 2 images items listed below.</w:t>
+        <w:t>In addition to the 6 images</w:t>
+      </w:r>
+      <w:r>
+        <w:rPr>
+          <w:rFonts w:eastAsia="Times New Roman" w:cstheme="minorHAnsi"/>
+        </w:rPr>
+        <w:t>,</w:t>
+      </w:r>
+      <w:r>
+        <w:rPr>
+          <w:rFonts w:eastAsia="Times New Roman" w:cstheme="minorHAnsi"/>
+        </w:rPr>
+        <w:t xml:space="preserve"> </w:t>
+      </w:r>
+      <w:r>
+        <w:rPr>
+          <w:rFonts w:eastAsia="Times New Roman" w:cstheme="minorHAnsi"/>
+          <w:highlight w:val="yellow"/>
+        </w:rPr>
+        <w:t>choose 2 images items listed below</w:t>
+      </w:r>
+      <w:r>
+        <w:rPr>
+          <w:rFonts w:eastAsia="Times New Roman" w:cstheme="minorHAnsi"/>
+          <w:highlight w:val="yellow"/>
+        </w:rPr>
+        <w:t>:</w:t>
       </w:r>
     </w:p>
     <w:p>
@@ -927,11 +1053,13 @@
         <w:spacing w:after="0" w:line="240" w:lineRule="auto"/>
         <w:rPr>
           <w:rFonts w:eastAsia="Times New Roman" w:cstheme="minorHAnsi"/>
-        </w:rPr>
-      </w:pPr>
-      <w:r>
-        <w:rPr>
-          <w:rFonts w:eastAsia="Times New Roman" w:cstheme="minorHAnsi"/>
+          <w:highlight w:val="yellow"/>
+        </w:rPr>
+      </w:pPr>
+      <w:r>
+        <w:rPr>
+          <w:rFonts w:eastAsia="Times New Roman" w:cstheme="minorHAnsi"/>
+          <w:highlight w:val="yellow"/>
         </w:rPr>
         <w:t>Add a table that presents tabular data to the site.</w:t>
       </w:r>
@@ -975,11 +1103,13 @@
         <w:spacing w:after="0" w:line="240" w:lineRule="auto"/>
         <w:rPr>
           <w:rFonts w:eastAsia="Times New Roman" w:cstheme="minorHAnsi"/>
-        </w:rPr>
-      </w:pPr>
-      <w:r>
-        <w:rPr>
-          <w:rFonts w:eastAsia="Times New Roman" w:cstheme="minorHAnsi"/>
+          <w:highlight w:val="yellow"/>
+        </w:rPr>
+      </w:pPr>
+      <w:r>
+        <w:rPr>
+          <w:rFonts w:eastAsia="Times New Roman" w:cstheme="minorHAnsi"/>
+          <w:highlight w:val="yellow"/>
         </w:rPr>
         <w:t>Add 1 audio and 1 video file to your site by embedding the players or files in your pages.</w:t>
       </w:r>
@@ -1025,7 +1155,20 @@
         <w:rPr>
           <w:rFonts w:eastAsia="Times New Roman" w:cstheme="minorHAnsi"/>
         </w:rPr>
-        <w:t>Use jQuery plugins to add one or more of the following features to your site (choose 2 jQuery plugins to add to your website):</w:t>
+        <w:t>Use jQuery plugins to add one or more of the following features to your site (</w:t>
+      </w:r>
+      <w:r>
+        <w:rPr>
+          <w:rFonts w:eastAsia="Times New Roman" w:cstheme="minorHAnsi"/>
+          <w:highlight w:val="yellow"/>
+        </w:rPr>
+        <w:t>choose 2 jQuery plugins</w:t>
+      </w:r>
+      <w:r>
+        <w:rPr>
+          <w:rFonts w:eastAsia="Times New Roman" w:cstheme="minorHAnsi"/>
+        </w:rPr>
+        <w:t xml:space="preserve"> to add to your website):</w:t>
       </w:r>
     </w:p>
     <w:p>
@@ -1173,11 +1316,13 @@
         <w:spacing w:after="0" w:line="240" w:lineRule="auto"/>
         <w:rPr>
           <w:rFonts w:eastAsia="Times New Roman" w:cstheme="minorHAnsi"/>
-        </w:rPr>
-      </w:pPr>
-      <w:r>
-        <w:rPr>
-          <w:rFonts w:eastAsia="Times New Roman" w:cstheme="minorHAnsi"/>
+          <w:highlight w:val="yellow"/>
+        </w:rPr>
+      </w:pPr>
+      <w:r>
+        <w:rPr>
+          <w:rFonts w:eastAsia="Times New Roman" w:cstheme="minorHAnsi"/>
+          <w:highlight w:val="yellow"/>
         </w:rPr>
         <w:t>All files must be upload to your web hosting service.</w:t>
       </w:r>
@@ -1215,7 +1360,21 @@
         <w:rPr>
           <w:rFonts w:eastAsia="Times New Roman" w:cstheme="minorHAnsi"/>
         </w:rPr>
-        <w:t>Be sure to upload a link to the Final Project dropbox on eLearn.</w:t>
+        <w:t xml:space="preserve">Be sure to upload a link to the Final Project </w:t>
+      </w:r>
+      <w:proofErr w:type="spellStart"/>
+      <w:r>
+        <w:rPr>
+          <w:rFonts w:eastAsia="Times New Roman" w:cstheme="minorHAnsi"/>
+        </w:rPr>
+        <w:t>dropbox</w:t>
+      </w:r>
+      <w:proofErr w:type="spellEnd"/>
+      <w:r>
+        <w:rPr>
+          <w:rFonts w:eastAsia="Times New Roman" w:cstheme="minorHAnsi"/>
+        </w:rPr>
+        <w:t xml:space="preserve"> on eLearn.</w:t>
       </w:r>
     </w:p>
     <w:p>
@@ -1233,7 +1392,21 @@
         <w:rPr>
           <w:rFonts w:eastAsia="Times New Roman" w:cstheme="minorHAnsi"/>
         </w:rPr>
-        <w:t>It must completed by the due date listed on eLearn.</w:t>
+        <w:t xml:space="preserve">It must </w:t>
+      </w:r>
+      <w:proofErr w:type="gramStart"/>
+      <w:r>
+        <w:rPr>
+          <w:rFonts w:eastAsia="Times New Roman" w:cstheme="minorHAnsi"/>
+        </w:rPr>
+        <w:t>completed</w:t>
+      </w:r>
+      <w:proofErr w:type="gramEnd"/>
+      <w:r>
+        <w:rPr>
+          <w:rFonts w:eastAsia="Times New Roman" w:cstheme="minorHAnsi"/>
+        </w:rPr>
+        <w:t xml:space="preserve"> by the due date listed on eLearn.</w:t>
       </w:r>
     </w:p>
     <w:p>

--- a/WEBT 1320 Final Project Requirements.docx
+++ b/WEBT 1320 Final Project Requirements.docx
@@ -422,13 +422,11 @@
         <w:spacing w:after="0" w:line="240" w:lineRule="auto"/>
         <w:rPr>
           <w:rFonts w:eastAsia="Times New Roman" w:cstheme="minorHAnsi"/>
-          <w:highlight w:val="yellow"/>
-        </w:rPr>
-      </w:pPr>
-      <w:r>
-        <w:rPr>
-          <w:rFonts w:eastAsia="Times New Roman" w:cstheme="minorHAnsi"/>
-          <w:highlight w:val="yellow"/>
+        </w:rPr>
+      </w:pPr>
+      <w:r>
+        <w:rPr>
+          <w:rFonts w:eastAsia="Times New Roman" w:cstheme="minorHAnsi"/>
         </w:rPr>
         <w:t xml:space="preserve">Responsive Web Design (phone, </w:t>
       </w:r>
@@ -436,7 +434,6 @@
       <w:r>
         <w:rPr>
           <w:rFonts w:eastAsia="Times New Roman" w:cstheme="minorHAnsi"/>
-          <w:highlight w:val="yellow"/>
         </w:rPr>
         <w:t>tablet</w:t>
       </w:r>
@@ -444,7 +441,6 @@
       <w:r>
         <w:rPr>
           <w:rFonts w:eastAsia="Times New Roman" w:cstheme="minorHAnsi"/>
-          <w:highlight w:val="yellow"/>
         </w:rPr>
         <w:t xml:space="preserve"> and desktop) (50 points)</w:t>
       </w:r>
@@ -887,13 +883,11 @@
         <w:spacing w:after="0" w:line="240" w:lineRule="auto"/>
         <w:rPr>
           <w:rFonts w:eastAsia="Times New Roman" w:cstheme="minorHAnsi"/>
-          <w:highlight w:val="yellow"/>
-        </w:rPr>
-      </w:pPr>
-      <w:r>
-        <w:rPr>
-          <w:rFonts w:eastAsia="Times New Roman" w:cstheme="minorHAnsi"/>
-          <w:highlight w:val="yellow"/>
+        </w:rPr>
+      </w:pPr>
+      <w:r>
+        <w:rPr>
+          <w:rFonts w:eastAsia="Times New Roman" w:cstheme="minorHAnsi"/>
         </w:rPr>
         <w:t>6 images minimum across the entire site.</w:t>
       </w:r>
@@ -925,19 +919,11 @@
         <w:rPr>
           <w:rFonts w:eastAsia="Times New Roman" w:cstheme="minorHAnsi"/>
         </w:rPr>
-        <w:t xml:space="preserve"> </w:t>
-      </w:r>
-      <w:r>
-        <w:rPr>
-          <w:rFonts w:eastAsia="Times New Roman" w:cstheme="minorHAnsi"/>
-          <w:highlight w:val="yellow"/>
-        </w:rPr>
-        <w:t>choose 2 images items listed below</w:t>
-      </w:r>
-      <w:r>
-        <w:rPr>
-          <w:rFonts w:eastAsia="Times New Roman" w:cstheme="minorHAnsi"/>
-          <w:highlight w:val="yellow"/>
+        <w:t xml:space="preserve"> choose 2 images items listed below</w:t>
+      </w:r>
+      <w:r>
+        <w:rPr>
+          <w:rFonts w:eastAsia="Times New Roman" w:cstheme="minorHAnsi"/>
         </w:rPr>
         <w:t>:</w:t>
       </w:r>
@@ -993,7 +979,13 @@
         <w:rPr>
           <w:rFonts w:eastAsia="Times New Roman" w:cstheme="minorHAnsi"/>
         </w:rPr>
-        <w:t>Add an image to a figure that includes a caption.</w:t>
+        <w:t>Add an image to</w:t>
+      </w:r>
+      <w:r>
+        <w:rPr>
+          <w:rFonts w:eastAsia="Times New Roman" w:cstheme="minorHAnsi"/>
+        </w:rPr>
+        <w:t xml:space="preserve"> a figure that includes a caption.</w:t>
       </w:r>
     </w:p>
     <w:p>
@@ -1053,13 +1045,11 @@
         <w:spacing w:after="0" w:line="240" w:lineRule="auto"/>
         <w:rPr>
           <w:rFonts w:eastAsia="Times New Roman" w:cstheme="minorHAnsi"/>
-          <w:highlight w:val="yellow"/>
-        </w:rPr>
-      </w:pPr>
-      <w:r>
-        <w:rPr>
-          <w:rFonts w:eastAsia="Times New Roman" w:cstheme="minorHAnsi"/>
-          <w:highlight w:val="yellow"/>
+        </w:rPr>
+      </w:pPr>
+      <w:r>
+        <w:rPr>
+          <w:rFonts w:eastAsia="Times New Roman" w:cstheme="minorHAnsi"/>
         </w:rPr>
         <w:t>Add a table that presents tabular data to the site.</w:t>
       </w:r>
@@ -1155,20 +1145,7 @@
         <w:rPr>
           <w:rFonts w:eastAsia="Times New Roman" w:cstheme="minorHAnsi"/>
         </w:rPr>
-        <w:t>Use jQuery plugins to add one or more of the following features to your site (</w:t>
-      </w:r>
-      <w:r>
-        <w:rPr>
-          <w:rFonts w:eastAsia="Times New Roman" w:cstheme="minorHAnsi"/>
-          <w:highlight w:val="yellow"/>
-        </w:rPr>
-        <w:t>choose 2 jQuery plugins</w:t>
-      </w:r>
-      <w:r>
-        <w:rPr>
-          <w:rFonts w:eastAsia="Times New Roman" w:cstheme="minorHAnsi"/>
-        </w:rPr>
-        <w:t xml:space="preserve"> to add to your website):</w:t>
+        <w:t>Use jQuery plugins to add one or more of the following features to your site (choose 2 jQuery plugins to add to your website):</w:t>
       </w:r>
     </w:p>
     <w:p>
